--- a/TODO.docx
+++ b/TODO.docx
@@ -4,15 +4,18 @@
   <w:body>
     <w:p>
       <w:r>
-        <w:t>Generar constructores, equals…</w:t>
+        <w:t xml:space="preserve">Generar constructores, </w:t>
+      </w:r>
+      <w:proofErr w:type="spellStart"/>
+      <w:r>
+        <w:t>equals</w:t>
+      </w:r>
+      <w:proofErr w:type="spellEnd"/>
+      <w:r>
+        <w:t>…</w:t>
       </w:r>
       <w:bookmarkStart w:id="0" w:name="_GoBack"/>
       <w:bookmarkEnd w:id="0"/>
-    </w:p>
-    <w:p>
-      <w:r>
-        <w:t>Subir repositorio</w:t>
-      </w:r>
     </w:p>
     <w:sectPr>
       <w:pgSz w:w="11906" w:h="16838"/>
